--- a/Citysim (1).docx
+++ b/Citysim (1).docx
@@ -1,6 +1,6 @@
 
 <file path=word/document.xml><?xml version="1.0" encoding="utf-8"?>
-<w:document xmlns:wpc="http://schemas.microsoft.com/office/word/2010/wordprocessingCanvas" xmlns:mc="http://schemas.openxmlformats.org/markup-compatibility/2006" xmlns:o="urn:schemas-microsoft-com:office:office" xmlns:r="http://schemas.openxmlformats.org/officeDocument/2006/relationships" xmlns:m="http://schemas.openxmlformats.org/officeDocument/2006/math" xmlns:v="urn:schemas-microsoft-com:vml" xmlns:wp14="http://schemas.microsoft.com/office/word/2010/wordprocessingDrawing" xmlns:wp="http://schemas.openxmlformats.org/drawingml/2006/wordprocessingDrawing" xmlns:w10="urn:schemas-microsoft-com:office:word" xmlns:w="http://schemas.openxmlformats.org/wordprocessingml/2006/main" xmlns:w14="http://schemas.microsoft.com/office/word/2010/wordml" xmlns:w15="http://schemas.microsoft.com/office/word/2012/wordml" xmlns:wpg="http://schemas.microsoft.com/office/word/2010/wordprocessingGroup" xmlns:wpi="http://schemas.microsoft.com/office/word/2010/wordprocessingInk" xmlns:wne="http://schemas.microsoft.com/office/word/2006/wordml" xmlns:wps="http://schemas.microsoft.com/office/word/2010/wordprocessingShape" mc:Ignorable="w14 w15 wp14">
+<w:document xmlns:wpc="http://schemas.microsoft.com/office/word/2010/wordprocessingCanvas" xmlns:cx="http://schemas.microsoft.com/office/drawing/2014/chartex" xmlns:cx1="http://schemas.microsoft.com/office/drawing/2015/9/8/chartex" xmlns:cx2="http://schemas.microsoft.com/office/drawing/2015/10/21/chartex" xmlns:cx3="http://schemas.microsoft.com/office/drawing/2016/5/9/chartex" xmlns:cx4="http://schemas.microsoft.com/office/drawing/2016/5/10/chartex" xmlns:cx5="http://schemas.microsoft.com/office/drawing/2016/5/11/chartex" xmlns:cx6="http://schemas.microsoft.com/office/drawing/2016/5/12/chartex" xmlns:cx7="http://schemas.microsoft.com/office/drawing/2016/5/13/chartex" xmlns:cx8="http://schemas.microsoft.com/office/drawing/2016/5/14/chartex" xmlns:mc="http://schemas.openxmlformats.org/markup-compatibility/2006" xmlns:aink="http://schemas.microsoft.com/office/drawing/2016/ink" xmlns:am3d="http://schemas.microsoft.com/office/drawing/2017/model3d" xmlns:o="urn:schemas-microsoft-com:office:office" xmlns:r="http://schemas.openxmlformats.org/officeDocument/2006/relationships" xmlns:m="http://schemas.openxmlformats.org/officeDocument/2006/math" xmlns:v="urn:schemas-microsoft-com:vml" xmlns:wp14="http://schemas.microsoft.com/office/word/2010/wordprocessingDrawing" xmlns:wp="http://schemas.openxmlformats.org/drawingml/2006/wordprocessingDrawing" xmlns:w10="urn:schemas-microsoft-com:office:word" xmlns:w="http://schemas.openxmlformats.org/wordprocessingml/2006/main" xmlns:w14="http://schemas.microsoft.com/office/word/2010/wordml" xmlns:w15="http://schemas.microsoft.com/office/word/2012/wordml" xmlns:w16cid="http://schemas.microsoft.com/office/word/2016/wordml/cid" xmlns:w16se="http://schemas.microsoft.com/office/word/2015/wordml/symex" xmlns:wpg="http://schemas.microsoft.com/office/word/2010/wordprocessingGroup" xmlns:wpi="http://schemas.microsoft.com/office/word/2010/wordprocessingInk" xmlns:wne="http://schemas.microsoft.com/office/word/2006/wordml" xmlns:wps="http://schemas.microsoft.com/office/word/2010/wordprocessingShape" mc:Ignorable="w14 w15 w16se w16cid wp14">
   <w:body>
     <w:p>
       <w:pPr>
@@ -62,7 +62,15 @@
       </w:r>
       <w:proofErr w:type="spellEnd"/>
       <w:r>
-        <w:t xml:space="preserve"> est un jeu de gestion de ville dans lequel le joueur aura à sa disposition un nombre limité de ressource qu’il devra gérer afin de pouvoir </w:t>
+        <w:t xml:space="preserve"> est un jeu de gestion de ville dans lequel le joueur aura à sa disposition un nombre limité de ressource</w:t>
+      </w:r>
+      <w:r>
+        <w:t>s</w:t>
+      </w:r>
+      <w:bookmarkStart w:id="0" w:name="_GoBack"/>
+      <w:bookmarkEnd w:id="0"/>
+      <w:r>
+        <w:t xml:space="preserve"> qu’il devra gérer afin de pouvoir </w:t>
       </w:r>
       <w:r>
         <w:t xml:space="preserve">survivre, se développer et même conquérir de nouveaux territoires </w:t>
@@ -199,28 +207,7 @@
         <w:t xml:space="preserve">Plusieurs autres fonctionnalités </w:t>
       </w:r>
       <w:r>
-        <w:t>seront disponibles au cours du jeu tel que l’arbre de compétences octroyant des bonus non négligeable ou encore u</w:t>
-      </w:r>
-      <w:r>
-        <w:t xml:space="preserve">n système de contrat </w:t>
-      </w:r>
-      <w:r>
-        <w:t>permettant</w:t>
-      </w:r>
-      <w:r>
-        <w:t xml:space="preserve"> d’avoir un échange facilité et régulier des ressources entre </w:t>
-      </w:r>
-      <w:r>
-        <w:t>la</w:t>
-      </w:r>
-      <w:r>
-        <w:t xml:space="preserve"> ville</w:t>
-      </w:r>
-      <w:r>
-        <w:t xml:space="preserve"> du joueur</w:t>
-      </w:r>
-      <w:r>
-        <w:t xml:space="preserve"> et les autres</w:t>
+        <w:t>seront disponibles au cours du jeu tel que l’arbre de compétences octroyant des bonus non négligeable ou encore un système de contrat permettant d’avoir un échange facilité et régulier des ressources entre la ville du joueur et les autres</w:t>
       </w:r>
       <w:r>
         <w:t>.</w:t>
@@ -249,8 +236,6 @@
     </w:p>
     <w:p/>
     <w:p>
-      <w:bookmarkStart w:id="0" w:name="_GoBack"/>
-      <w:bookmarkEnd w:id="0"/>
       <w:r>
         <w:br w:type="page"/>
       </w:r>
@@ -1124,7 +1109,7 @@
 </file>
 
 <file path=word/endnotes.xml><?xml version="1.0" encoding="utf-8"?>
-<w:endnotes xmlns:wpc="http://schemas.microsoft.com/office/word/2010/wordprocessingCanvas" xmlns:mc="http://schemas.openxmlformats.org/markup-compatibility/2006" xmlns:o="urn:schemas-microsoft-com:office:office" xmlns:r="http://schemas.openxmlformats.org/officeDocument/2006/relationships" xmlns:m="http://schemas.openxmlformats.org/officeDocument/2006/math" xmlns:v="urn:schemas-microsoft-com:vml" xmlns:wp14="http://schemas.microsoft.com/office/word/2010/wordprocessingDrawing" xmlns:wp="http://schemas.openxmlformats.org/drawingml/2006/wordprocessingDrawing" xmlns:w10="urn:schemas-microsoft-com:office:word" xmlns:w="http://schemas.openxmlformats.org/wordprocessingml/2006/main" xmlns:w14="http://schemas.microsoft.com/office/word/2010/wordml" xmlns:w15="http://schemas.microsoft.com/office/word/2012/wordml" xmlns:wpg="http://schemas.microsoft.com/office/word/2010/wordprocessingGroup" xmlns:wpi="http://schemas.microsoft.com/office/word/2010/wordprocessingInk" xmlns:wne="http://schemas.microsoft.com/office/word/2006/wordml" xmlns:wps="http://schemas.microsoft.com/office/word/2010/wordprocessingShape" mc:Ignorable="w14 w15 wp14">
+<w:endnotes xmlns:wpc="http://schemas.microsoft.com/office/word/2010/wordprocessingCanvas" xmlns:cx="http://schemas.microsoft.com/office/drawing/2014/chartex" xmlns:cx1="http://schemas.microsoft.com/office/drawing/2015/9/8/chartex" xmlns:cx2="http://schemas.microsoft.com/office/drawing/2015/10/21/chartex" xmlns:cx3="http://schemas.microsoft.com/office/drawing/2016/5/9/chartex" xmlns:cx4="http://schemas.microsoft.com/office/drawing/2016/5/10/chartex" xmlns:cx5="http://schemas.microsoft.com/office/drawing/2016/5/11/chartex" xmlns:cx6="http://schemas.microsoft.com/office/drawing/2016/5/12/chartex" xmlns:cx7="http://schemas.microsoft.com/office/drawing/2016/5/13/chartex" xmlns:cx8="http://schemas.microsoft.com/office/drawing/2016/5/14/chartex" xmlns:mc="http://schemas.openxmlformats.org/markup-compatibility/2006" xmlns:aink="http://schemas.microsoft.com/office/drawing/2016/ink" xmlns:am3d="http://schemas.microsoft.com/office/drawing/2017/model3d" xmlns:o="urn:schemas-microsoft-com:office:office" xmlns:r="http://schemas.openxmlformats.org/officeDocument/2006/relationships" xmlns:m="http://schemas.openxmlformats.org/officeDocument/2006/math" xmlns:v="urn:schemas-microsoft-com:vml" xmlns:wp14="http://schemas.microsoft.com/office/word/2010/wordprocessingDrawing" xmlns:wp="http://schemas.openxmlformats.org/drawingml/2006/wordprocessingDrawing" xmlns:w10="urn:schemas-microsoft-com:office:word" xmlns:w="http://schemas.openxmlformats.org/wordprocessingml/2006/main" xmlns:w14="http://schemas.microsoft.com/office/word/2010/wordml" xmlns:w15="http://schemas.microsoft.com/office/word/2012/wordml" xmlns:w16cid="http://schemas.microsoft.com/office/word/2016/wordml/cid" xmlns:w16se="http://schemas.microsoft.com/office/word/2015/wordml/symex" xmlns:wpg="http://schemas.microsoft.com/office/word/2010/wordprocessingGroup" xmlns:wpi="http://schemas.microsoft.com/office/word/2010/wordprocessingInk" xmlns:wne="http://schemas.microsoft.com/office/word/2006/wordml" xmlns:wps="http://schemas.microsoft.com/office/word/2010/wordprocessingShape" mc:Ignorable="w14 w15 w16se w16cid wp14">
   <w:endnote w:type="separator" w:id="-1">
     <w:p>
       <w:pPr>
@@ -1149,7 +1134,7 @@
 </file>
 
 <file path=word/footer1.xml><?xml version="1.0" encoding="utf-8"?>
-<w:ftr xmlns:wpc="http://schemas.microsoft.com/office/word/2010/wordprocessingCanvas" xmlns:mc="http://schemas.openxmlformats.org/markup-compatibility/2006" xmlns:o="urn:schemas-microsoft-com:office:office" xmlns:r="http://schemas.openxmlformats.org/officeDocument/2006/relationships" xmlns:m="http://schemas.openxmlformats.org/officeDocument/2006/math" xmlns:v="urn:schemas-microsoft-com:vml" xmlns:wp14="http://schemas.microsoft.com/office/word/2010/wordprocessingDrawing" xmlns:wp="http://schemas.openxmlformats.org/drawingml/2006/wordprocessingDrawing" xmlns:w10="urn:schemas-microsoft-com:office:word" xmlns:w="http://schemas.openxmlformats.org/wordprocessingml/2006/main" xmlns:w14="http://schemas.microsoft.com/office/word/2010/wordml" xmlns:w15="http://schemas.microsoft.com/office/word/2012/wordml" xmlns:wpg="http://schemas.microsoft.com/office/word/2010/wordprocessingGroup" xmlns:wpi="http://schemas.microsoft.com/office/word/2010/wordprocessingInk" xmlns:wne="http://schemas.microsoft.com/office/word/2006/wordml" xmlns:wps="http://schemas.microsoft.com/office/word/2010/wordprocessingShape" mc:Ignorable="w14 w15 wp14">
+<w:ftr xmlns:wpc="http://schemas.microsoft.com/office/word/2010/wordprocessingCanvas" xmlns:cx="http://schemas.microsoft.com/office/drawing/2014/chartex" xmlns:cx1="http://schemas.microsoft.com/office/drawing/2015/9/8/chartex" xmlns:cx2="http://schemas.microsoft.com/office/drawing/2015/10/21/chartex" xmlns:cx3="http://schemas.microsoft.com/office/drawing/2016/5/9/chartex" xmlns:cx4="http://schemas.microsoft.com/office/drawing/2016/5/10/chartex" xmlns:cx5="http://schemas.microsoft.com/office/drawing/2016/5/11/chartex" xmlns:cx6="http://schemas.microsoft.com/office/drawing/2016/5/12/chartex" xmlns:cx7="http://schemas.microsoft.com/office/drawing/2016/5/13/chartex" xmlns:cx8="http://schemas.microsoft.com/office/drawing/2016/5/14/chartex" xmlns:mc="http://schemas.openxmlformats.org/markup-compatibility/2006" xmlns:aink="http://schemas.microsoft.com/office/drawing/2016/ink" xmlns:am3d="http://schemas.microsoft.com/office/drawing/2017/model3d" xmlns:o="urn:schemas-microsoft-com:office:office" xmlns:r="http://schemas.openxmlformats.org/officeDocument/2006/relationships" xmlns:m="http://schemas.openxmlformats.org/officeDocument/2006/math" xmlns:v="urn:schemas-microsoft-com:vml" xmlns:wp14="http://schemas.microsoft.com/office/word/2010/wordprocessingDrawing" xmlns:wp="http://schemas.openxmlformats.org/drawingml/2006/wordprocessingDrawing" xmlns:w10="urn:schemas-microsoft-com:office:word" xmlns:w="http://schemas.openxmlformats.org/wordprocessingml/2006/main" xmlns:w14="http://schemas.microsoft.com/office/word/2010/wordml" xmlns:w15="http://schemas.microsoft.com/office/word/2012/wordml" xmlns:w16cid="http://schemas.microsoft.com/office/word/2016/wordml/cid" xmlns:w16se="http://schemas.microsoft.com/office/word/2015/wordml/symex" xmlns:wpg="http://schemas.microsoft.com/office/word/2010/wordprocessingGroup" xmlns:wpi="http://schemas.microsoft.com/office/word/2010/wordprocessingInk" xmlns:wne="http://schemas.microsoft.com/office/word/2006/wordml" xmlns:wps="http://schemas.microsoft.com/office/word/2010/wordprocessingShape" mc:Ignorable="w14 w15 w16se w16cid wp14">
   <w:sdt>
     <w:sdtPr>
       <w:id w:val="888690214"/>
@@ -1178,7 +1163,7 @@
           <w:rPr>
             <w:noProof/>
           </w:rPr>
-          <w:t>2</w:t>
+          <w:t>4</w:t>
         </w:r>
         <w:r>
           <w:fldChar w:fldCharType="end"/>
@@ -1195,7 +1180,7 @@
 </file>
 
 <file path=word/footnotes.xml><?xml version="1.0" encoding="utf-8"?>
-<w:footnotes xmlns:wpc="http://schemas.microsoft.com/office/word/2010/wordprocessingCanvas" xmlns:mc="http://schemas.openxmlformats.org/markup-compatibility/2006" xmlns:o="urn:schemas-microsoft-com:office:office" xmlns:r="http://schemas.openxmlformats.org/officeDocument/2006/relationships" xmlns:m="http://schemas.openxmlformats.org/officeDocument/2006/math" xmlns:v="urn:schemas-microsoft-com:vml" xmlns:wp14="http://schemas.microsoft.com/office/word/2010/wordprocessingDrawing" xmlns:wp="http://schemas.openxmlformats.org/drawingml/2006/wordprocessingDrawing" xmlns:w10="urn:schemas-microsoft-com:office:word" xmlns:w="http://schemas.openxmlformats.org/wordprocessingml/2006/main" xmlns:w14="http://schemas.microsoft.com/office/word/2010/wordml" xmlns:w15="http://schemas.microsoft.com/office/word/2012/wordml" xmlns:wpg="http://schemas.microsoft.com/office/word/2010/wordprocessingGroup" xmlns:wpi="http://schemas.microsoft.com/office/word/2010/wordprocessingInk" xmlns:wne="http://schemas.microsoft.com/office/word/2006/wordml" xmlns:wps="http://schemas.microsoft.com/office/word/2010/wordprocessingShape" mc:Ignorable="w14 w15 wp14">
+<w:footnotes xmlns:wpc="http://schemas.microsoft.com/office/word/2010/wordprocessingCanvas" xmlns:cx="http://schemas.microsoft.com/office/drawing/2014/chartex" xmlns:cx1="http://schemas.microsoft.com/office/drawing/2015/9/8/chartex" xmlns:cx2="http://schemas.microsoft.com/office/drawing/2015/10/21/chartex" xmlns:cx3="http://schemas.microsoft.com/office/drawing/2016/5/9/chartex" xmlns:cx4="http://schemas.microsoft.com/office/drawing/2016/5/10/chartex" xmlns:cx5="http://schemas.microsoft.com/office/drawing/2016/5/11/chartex" xmlns:cx6="http://schemas.microsoft.com/office/drawing/2016/5/12/chartex" xmlns:cx7="http://schemas.microsoft.com/office/drawing/2016/5/13/chartex" xmlns:cx8="http://schemas.microsoft.com/office/drawing/2016/5/14/chartex" xmlns:mc="http://schemas.openxmlformats.org/markup-compatibility/2006" xmlns:aink="http://schemas.microsoft.com/office/drawing/2016/ink" xmlns:am3d="http://schemas.microsoft.com/office/drawing/2017/model3d" xmlns:o="urn:schemas-microsoft-com:office:office" xmlns:r="http://schemas.openxmlformats.org/officeDocument/2006/relationships" xmlns:m="http://schemas.openxmlformats.org/officeDocument/2006/math" xmlns:v="urn:schemas-microsoft-com:vml" xmlns:wp14="http://schemas.microsoft.com/office/word/2010/wordprocessingDrawing" xmlns:wp="http://schemas.openxmlformats.org/drawingml/2006/wordprocessingDrawing" xmlns:w10="urn:schemas-microsoft-com:office:word" xmlns:w="http://schemas.openxmlformats.org/wordprocessingml/2006/main" xmlns:w14="http://schemas.microsoft.com/office/word/2010/wordml" xmlns:w15="http://schemas.microsoft.com/office/word/2012/wordml" xmlns:w16cid="http://schemas.microsoft.com/office/word/2016/wordml/cid" xmlns:w16se="http://schemas.microsoft.com/office/word/2015/wordml/symex" xmlns:wpg="http://schemas.microsoft.com/office/word/2010/wordprocessingGroup" xmlns:wpi="http://schemas.microsoft.com/office/word/2010/wordprocessingInk" xmlns:wne="http://schemas.microsoft.com/office/word/2006/wordml" xmlns:wps="http://schemas.microsoft.com/office/word/2010/wordprocessingShape" mc:Ignorable="w14 w15 w16se w16cid wp14">
   <w:footnote w:type="separator" w:id="-1">
     <w:p>
       <w:pPr>
@@ -1220,7 +1205,7 @@
 </file>
 
 <file path=word/header1.xml><?xml version="1.0" encoding="utf-8"?>
-<w:hdr xmlns:wpc="http://schemas.microsoft.com/office/word/2010/wordprocessingCanvas" xmlns:mc="http://schemas.openxmlformats.org/markup-compatibility/2006" xmlns:o="urn:schemas-microsoft-com:office:office" xmlns:r="http://schemas.openxmlformats.org/officeDocument/2006/relationships" xmlns:m="http://schemas.openxmlformats.org/officeDocument/2006/math" xmlns:v="urn:schemas-microsoft-com:vml" xmlns:wp14="http://schemas.microsoft.com/office/word/2010/wordprocessingDrawing" xmlns:wp="http://schemas.openxmlformats.org/drawingml/2006/wordprocessingDrawing" xmlns:w10="urn:schemas-microsoft-com:office:word" xmlns:w="http://schemas.openxmlformats.org/wordprocessingml/2006/main" xmlns:w14="http://schemas.microsoft.com/office/word/2010/wordml" xmlns:w15="http://schemas.microsoft.com/office/word/2012/wordml" xmlns:wpg="http://schemas.microsoft.com/office/word/2010/wordprocessingGroup" xmlns:wpi="http://schemas.microsoft.com/office/word/2010/wordprocessingInk" xmlns:wne="http://schemas.microsoft.com/office/word/2006/wordml" xmlns:wps="http://schemas.microsoft.com/office/word/2010/wordprocessingShape" mc:Ignorable="w14 w15 wp14">
+<w:hdr xmlns:wpc="http://schemas.microsoft.com/office/word/2010/wordprocessingCanvas" xmlns:cx="http://schemas.microsoft.com/office/drawing/2014/chartex" xmlns:cx1="http://schemas.microsoft.com/office/drawing/2015/9/8/chartex" xmlns:cx2="http://schemas.microsoft.com/office/drawing/2015/10/21/chartex" xmlns:cx3="http://schemas.microsoft.com/office/drawing/2016/5/9/chartex" xmlns:cx4="http://schemas.microsoft.com/office/drawing/2016/5/10/chartex" xmlns:cx5="http://schemas.microsoft.com/office/drawing/2016/5/11/chartex" xmlns:cx6="http://schemas.microsoft.com/office/drawing/2016/5/12/chartex" xmlns:cx7="http://schemas.microsoft.com/office/drawing/2016/5/13/chartex" xmlns:cx8="http://schemas.microsoft.com/office/drawing/2016/5/14/chartex" xmlns:mc="http://schemas.openxmlformats.org/markup-compatibility/2006" xmlns:aink="http://schemas.microsoft.com/office/drawing/2016/ink" xmlns:am3d="http://schemas.microsoft.com/office/drawing/2017/model3d" xmlns:o="urn:schemas-microsoft-com:office:office" xmlns:r="http://schemas.openxmlformats.org/officeDocument/2006/relationships" xmlns:m="http://schemas.openxmlformats.org/officeDocument/2006/math" xmlns:v="urn:schemas-microsoft-com:vml" xmlns:wp14="http://schemas.microsoft.com/office/word/2010/wordprocessingDrawing" xmlns:wp="http://schemas.openxmlformats.org/drawingml/2006/wordprocessingDrawing" xmlns:w10="urn:schemas-microsoft-com:office:word" xmlns:w="http://schemas.openxmlformats.org/wordprocessingml/2006/main" xmlns:w14="http://schemas.microsoft.com/office/word/2010/wordml" xmlns:w15="http://schemas.microsoft.com/office/word/2012/wordml" xmlns:w16cid="http://schemas.microsoft.com/office/word/2016/wordml/cid" xmlns:w16se="http://schemas.microsoft.com/office/word/2015/wordml/symex" xmlns:wpg="http://schemas.microsoft.com/office/word/2010/wordprocessingGroup" xmlns:wpi="http://schemas.microsoft.com/office/word/2010/wordprocessingInk" xmlns:wne="http://schemas.microsoft.com/office/word/2006/wordml" xmlns:wps="http://schemas.microsoft.com/office/word/2010/wordprocessingShape" mc:Ignorable="w14 w15 w16se w16cid wp14">
   <w:p>
     <w:pPr>
       <w:pStyle w:val="En-tte"/>
@@ -1268,8 +1253,8 @@
 </file>
 
 <file path=word/numbering.xml><?xml version="1.0" encoding="utf-8"?>
-<w:numbering xmlns:wpc="http://schemas.microsoft.com/office/word/2010/wordprocessingCanvas" xmlns:mc="http://schemas.openxmlformats.org/markup-compatibility/2006" xmlns:o="urn:schemas-microsoft-com:office:office" xmlns:r="http://schemas.openxmlformats.org/officeDocument/2006/relationships" xmlns:m="http://schemas.openxmlformats.org/officeDocument/2006/math" xmlns:v="urn:schemas-microsoft-com:vml" xmlns:wp14="http://schemas.microsoft.com/office/word/2010/wordprocessingDrawing" xmlns:wp="http://schemas.openxmlformats.org/drawingml/2006/wordprocessingDrawing" xmlns:w10="urn:schemas-microsoft-com:office:word" xmlns:w="http://schemas.openxmlformats.org/wordprocessingml/2006/main" xmlns:w14="http://schemas.microsoft.com/office/word/2010/wordml" xmlns:w15="http://schemas.microsoft.com/office/word/2012/wordml" xmlns:wpg="http://schemas.microsoft.com/office/word/2010/wordprocessingGroup" xmlns:wpi="http://schemas.microsoft.com/office/word/2010/wordprocessingInk" xmlns:wne="http://schemas.microsoft.com/office/word/2006/wordml" xmlns:wps="http://schemas.microsoft.com/office/word/2010/wordprocessingShape" mc:Ignorable="w14 w15 wp14">
-  <w:abstractNum w:abstractNumId="0">
+<w:numbering xmlns:wpc="http://schemas.microsoft.com/office/word/2010/wordprocessingCanvas" xmlns:cx="http://schemas.microsoft.com/office/drawing/2014/chartex" xmlns:cx1="http://schemas.microsoft.com/office/drawing/2015/9/8/chartex" xmlns:cx2="http://schemas.microsoft.com/office/drawing/2015/10/21/chartex" xmlns:cx3="http://schemas.microsoft.com/office/drawing/2016/5/9/chartex" xmlns:cx4="http://schemas.microsoft.com/office/drawing/2016/5/10/chartex" xmlns:cx5="http://schemas.microsoft.com/office/drawing/2016/5/11/chartex" xmlns:cx6="http://schemas.microsoft.com/office/drawing/2016/5/12/chartex" xmlns:cx7="http://schemas.microsoft.com/office/drawing/2016/5/13/chartex" xmlns:cx8="http://schemas.microsoft.com/office/drawing/2016/5/14/chartex" xmlns:mc="http://schemas.openxmlformats.org/markup-compatibility/2006" xmlns:aink="http://schemas.microsoft.com/office/drawing/2016/ink" xmlns:am3d="http://schemas.microsoft.com/office/drawing/2017/model3d" xmlns:o="urn:schemas-microsoft-com:office:office" xmlns:r="http://schemas.openxmlformats.org/officeDocument/2006/relationships" xmlns:m="http://schemas.openxmlformats.org/officeDocument/2006/math" xmlns:v="urn:schemas-microsoft-com:vml" xmlns:wp14="http://schemas.microsoft.com/office/word/2010/wordprocessingDrawing" xmlns:wp="http://schemas.openxmlformats.org/drawingml/2006/wordprocessingDrawing" xmlns:w10="urn:schemas-microsoft-com:office:word" xmlns:w="http://schemas.openxmlformats.org/wordprocessingml/2006/main" xmlns:w14="http://schemas.microsoft.com/office/word/2010/wordml" xmlns:w15="http://schemas.microsoft.com/office/word/2012/wordml" xmlns:w16cid="http://schemas.microsoft.com/office/word/2016/wordml/cid" xmlns:w16se="http://schemas.microsoft.com/office/word/2015/wordml/symex" xmlns:wpg="http://schemas.microsoft.com/office/word/2010/wordprocessingGroup" xmlns:wpi="http://schemas.microsoft.com/office/word/2010/wordprocessingInk" xmlns:wne="http://schemas.microsoft.com/office/word/2006/wordml" xmlns:wps="http://schemas.microsoft.com/office/word/2010/wordprocessingShape" mc:Ignorable="w14 w15 w16se w16cid wp14">
+  <w:abstractNum w:abstractNumId="0" w15:restartNumberingAfterBreak="0">
     <w:nsid w:val="25432D54"/>
     <w:multiLevelType w:val="hybridMultilevel"/>
     <w:tmpl w:val="3C8C446E"/>
@@ -1382,7 +1367,7 @@
       </w:rPr>
     </w:lvl>
   </w:abstractNum>
-  <w:abstractNum w:abstractNumId="1">
+  <w:abstractNum w:abstractNumId="1" w15:restartNumberingAfterBreak="0">
     <w:nsid w:val="59123E94"/>
     <w:multiLevelType w:val="hybridMultilevel"/>
     <w:tmpl w:val="3502205C"/>
@@ -1495,7 +1480,7 @@
       </w:rPr>
     </w:lvl>
   </w:abstractNum>
-  <w:abstractNum w:abstractNumId="2">
+  <w:abstractNum w:abstractNumId="2" w15:restartNumberingAfterBreak="0">
     <w:nsid w:val="65C46EC2"/>
     <w:multiLevelType w:val="hybridMultilevel"/>
     <w:tmpl w:val="A644050C"/>
@@ -1608,7 +1593,7 @@
       </w:rPr>
     </w:lvl>
   </w:abstractNum>
-  <w:abstractNum w:abstractNumId="3">
+  <w:abstractNum w:abstractNumId="3" w15:restartNumberingAfterBreak="0">
     <w:nsid w:val="67003D60"/>
     <w:multiLevelType w:val="hybridMultilevel"/>
     <w:tmpl w:val="80DE2FF4"/>
@@ -1721,7 +1706,7 @@
       </w:rPr>
     </w:lvl>
   </w:abstractNum>
-  <w:abstractNum w:abstractNumId="4">
+  <w:abstractNum w:abstractNumId="4" w15:restartNumberingAfterBreak="0">
     <w:nsid w:val="70472EC6"/>
     <w:multiLevelType w:val="hybridMultilevel"/>
     <w:tmpl w:val="167853A6"/>
@@ -1853,7 +1838,7 @@
 </file>
 
 <file path=word/styles.xml><?xml version="1.0" encoding="utf-8"?>
-<w:styles xmlns:mc="http://schemas.openxmlformats.org/markup-compatibility/2006" xmlns:r="http://schemas.openxmlformats.org/officeDocument/2006/relationships" xmlns:w="http://schemas.openxmlformats.org/wordprocessingml/2006/main" xmlns:w14="http://schemas.microsoft.com/office/word/2010/wordml" xmlns:w15="http://schemas.microsoft.com/office/word/2012/wordml" mc:Ignorable="w14 w15">
+<w:styles xmlns:mc="http://schemas.openxmlformats.org/markup-compatibility/2006" xmlns:r="http://schemas.openxmlformats.org/officeDocument/2006/relationships" xmlns:w="http://schemas.openxmlformats.org/wordprocessingml/2006/main" xmlns:w14="http://schemas.microsoft.com/office/word/2010/wordml" xmlns:w15="http://schemas.microsoft.com/office/word/2012/wordml" xmlns:w16cid="http://schemas.microsoft.com/office/word/2016/wordml/cid" xmlns:w16se="http://schemas.microsoft.com/office/word/2015/wordml/symex" mc:Ignorable="w14 w15 w16se w16cid">
   <w:docDefaults>
     <w:rPrDefault>
       <w:rPr>
@@ -1869,7 +1854,7 @@
       </w:pPr>
     </w:pPrDefault>
   </w:docDefaults>
-  <w:latentStyles w:defLockedState="0" w:defUIPriority="99" w:defSemiHidden="0" w:defUnhideWhenUsed="0" w:defQFormat="0" w:count="371">
+  <w:latentStyles w:defLockedState="0" w:defUIPriority="99" w:defSemiHidden="0" w:defUnhideWhenUsed="0" w:defQFormat="0" w:count="375">
     <w:lsdException w:name="Normal" w:uiPriority="0" w:qFormat="1"/>
     <w:lsdException w:name="heading 1" w:uiPriority="9" w:qFormat="1"/>
     <w:lsdException w:name="heading 2" w:semiHidden="1" w:uiPriority="9" w:unhideWhenUsed="1" w:qFormat="1"/>
@@ -1975,7 +1960,6 @@
     <w:lsdException w:name="HTML Sample" w:semiHidden="1" w:unhideWhenUsed="1"/>
     <w:lsdException w:name="HTML Typewriter" w:semiHidden="1" w:unhideWhenUsed="1"/>
     <w:lsdException w:name="HTML Variable" w:semiHidden="1" w:unhideWhenUsed="1"/>
-    <w:lsdException w:name="Normal Table" w:semiHidden="1" w:unhideWhenUsed="1"/>
     <w:lsdException w:name="annotation subject" w:semiHidden="1" w:unhideWhenUsed="1"/>
     <w:lsdException w:name="No List" w:semiHidden="1" w:unhideWhenUsed="1"/>
     <w:lsdException w:name="Outline List 1" w:semiHidden="1" w:unhideWhenUsed="1"/>
@@ -2019,10 +2003,8 @@
     <w:lsdException w:name="Table Elegant" w:semiHidden="1" w:unhideWhenUsed="1"/>
     <w:lsdException w:name="Table Professional" w:semiHidden="1" w:unhideWhenUsed="1"/>
     <w:lsdException w:name="Table Subtle 1" w:semiHidden="1" w:unhideWhenUsed="1"/>
-    <w:lsdException w:name="Table Subtle 2" w:semiHidden="1" w:unhideWhenUsed="1"/>
     <w:lsdException w:name="Table Web 1" w:semiHidden="1" w:unhideWhenUsed="1"/>
     <w:lsdException w:name="Table Web 2" w:semiHidden="1" w:unhideWhenUsed="1"/>
-    <w:lsdException w:name="Table Web 3" w:semiHidden="1" w:unhideWhenUsed="1"/>
     <w:lsdException w:name="Balloon Text" w:semiHidden="1" w:unhideWhenUsed="1"/>
     <w:lsdException w:name="Table Grid" w:uiPriority="39"/>
     <w:lsdException w:name="Table Theme" w:semiHidden="1" w:unhideWhenUsed="1"/>
@@ -2241,6 +2223,10 @@
     <w:lsdException w:name="List Table 5 Dark Accent 6" w:uiPriority="50"/>
     <w:lsdException w:name="List Table 6 Colorful Accent 6" w:uiPriority="51"/>
     <w:lsdException w:name="List Table 7 Colorful Accent 6" w:uiPriority="52"/>
+    <w:lsdException w:name="Mention" w:semiHidden="1" w:unhideWhenUsed="1"/>
+    <w:lsdException w:name="Smart Hyperlink" w:semiHidden="1" w:unhideWhenUsed="1"/>
+    <w:lsdException w:name="Hashtag" w:semiHidden="1" w:unhideWhenUsed="1"/>
+    <w:lsdException w:name="Unresolved Mention" w:semiHidden="1" w:unhideWhenUsed="1"/>
   </w:latentStyles>
   <w:style w:type="paragraph" w:default="1" w:styleId="Normal">
     <w:name w:val="Normal"/>
